--- a/talks/src/exam.docx
+++ b/talks/src/exam.docx
@@ -1,6 +1,6 @@
 
 <file path=word/document.xml><?xml version="1.0" encoding="utf-8"?>
-<w:document xmlns:wpc="http://schemas.microsoft.com/office/word/2010/wordprocessingCanvas" xmlns:cx="http://schemas.microsoft.com/office/drawing/2014/chartex" xmlns:cx1="http://schemas.microsoft.com/office/drawing/2015/9/8/chartex" xmlns:cx2="http://schemas.microsoft.com/office/drawing/2015/10/21/chartex" xmlns:cx3="http://schemas.microsoft.com/office/drawing/2016/5/9/chartex" xmlns:cx4="http://schemas.microsoft.com/office/drawing/2016/5/10/chartex" xmlns:cx5="http://schemas.microsoft.com/office/drawing/2016/5/11/chartex" xmlns:cx6="http://schemas.microsoft.com/office/drawing/2016/5/12/chartex" xmlns:cx7="http://schemas.microsoft.com/office/drawing/2016/5/13/chartex" xmlns:cx8="http://schemas.microsoft.com/office/drawing/2016/5/14/chartex" xmlns:mc="http://schemas.openxmlformats.org/markup-compatibility/2006" xmlns:aink="http://schemas.microsoft.com/office/drawing/2016/ink" xmlns:am3d="http://schemas.microsoft.com/office/drawing/2017/model3d" xmlns:o="urn:schemas-microsoft-com:office:office" xmlns:r="http://schemas.openxmlformats.org/officeDocument/2006/relationships" xmlns:m="http://schemas.openxmlformats.org/officeDocument/2006/math" xmlns:v="urn:schemas-microsoft-com:vml" xmlns:wp14="http://schemas.microsoft.com/office/word/2010/wordprocessingDrawing" xmlns:wp="http://schemas.openxmlformats.org/drawingml/2006/wordprocessingDrawing" xmlns:w10="urn:schemas-microsoft-com:office:word" xmlns:w="http://schemas.openxmlformats.org/wordprocessingml/2006/main" xmlns:w14="http://schemas.microsoft.com/office/word/2010/wordml" xmlns:w15="http://schemas.microsoft.com/office/word/2012/wordml" xmlns:w16cid="http://schemas.microsoft.com/office/word/2016/wordml/cid" xmlns:w16se="http://schemas.microsoft.com/office/word/2015/wordml/symex" xmlns:wpg="http://schemas.microsoft.com/office/word/2010/wordprocessingGroup" xmlns:wpi="http://schemas.microsoft.com/office/word/2010/wordprocessingInk" xmlns:wne="http://schemas.microsoft.com/office/word/2006/wordml" xmlns:wps="http://schemas.microsoft.com/office/word/2010/wordprocessingShape" mc:Ignorable="w14 w15 w16se w16cid wp14">
+<w:document xmlns:wpc="http://schemas.microsoft.com/office/word/2010/wordprocessingCanvas" xmlns:cx="http://schemas.microsoft.com/office/drawing/2014/chartex" xmlns:cx1="http://schemas.microsoft.com/office/drawing/2015/9/8/chartex" xmlns:cx2="http://schemas.microsoft.com/office/drawing/2015/10/21/chartex" xmlns:cx3="http://schemas.microsoft.com/office/drawing/2016/5/9/chartex" xmlns:cx4="http://schemas.microsoft.com/office/drawing/2016/5/10/chartex" xmlns:cx5="http://schemas.microsoft.com/office/drawing/2016/5/11/chartex" xmlns:cx6="http://schemas.microsoft.com/office/drawing/2016/5/12/chartex" xmlns:cx7="http://schemas.microsoft.com/office/drawing/2016/5/13/chartex" xmlns:cx8="http://schemas.microsoft.com/office/drawing/2016/5/14/chartex" xmlns:mc="http://schemas.openxmlformats.org/markup-compatibility/2006" xmlns:aink="http://schemas.microsoft.com/office/drawing/2016/ink" xmlns:am3d="http://schemas.microsoft.com/office/drawing/2017/model3d" xmlns:o="urn:schemas-microsoft-com:office:office" xmlns:r="http://schemas.openxmlformats.org/officeDocument/2006/relationships" xmlns:m="http://schemas.openxmlformats.org/officeDocument/2006/math" xmlns:v="urn:schemas-microsoft-com:vml" xmlns:wp14="http://schemas.microsoft.com/office/word/2010/wordprocessingDrawing" xmlns:wp="http://schemas.openxmlformats.org/drawingml/2006/wordprocessingDrawing" xmlns:w10="urn:schemas-microsoft-com:office:word" xmlns:w="http://schemas.openxmlformats.org/wordprocessingml/2006/main" xmlns:w14="http://schemas.microsoft.com/office/word/2010/wordml" xmlns:w15="http://schemas.microsoft.com/office/word/2012/wordml" xmlns:w16cex="http://schemas.microsoft.com/office/word/2018/wordml/cex" xmlns:w16cid="http://schemas.microsoft.com/office/word/2016/wordml/cid" xmlns:w16="http://schemas.microsoft.com/office/word/2018/wordml" xmlns:w16se="http://schemas.microsoft.com/office/word/2015/wordml/symex" xmlns:wpg="http://schemas.microsoft.com/office/word/2010/wordprocessingGroup" xmlns:wpi="http://schemas.microsoft.com/office/word/2010/wordprocessingInk" xmlns:wne="http://schemas.microsoft.com/office/word/2006/wordml" xmlns:wps="http://schemas.microsoft.com/office/word/2010/wordprocessingShape" mc:Ignorable="w14 w15 w16se w16cid w16 w16cex wp14">
   <w:body>
     <w:p>
       <w:pPr>
@@ -1818,14 +1818,20 @@
           <w:numId w:val="1"/>
         </w:numPr>
         <w:rPr>
-          <w:lang w:val="ru-RU"/>
-        </w:rPr>
-      </w:pPr>
-      <w:r>
-        <w:rPr>
-          <w:lang w:val="ru-RU"/>
-        </w:rPr>
-        <w:t xml:space="preserve">Протокол </w:t>
+          <w:lang w:val="en-US"/>
+        </w:rPr>
+      </w:pPr>
+      <w:r>
+        <w:rPr>
+          <w:lang w:val="ru-RU"/>
+        </w:rPr>
+        <w:t>Протокол</w:t>
+      </w:r>
+      <w:r>
+        <w:rPr>
+          <w:lang w:val="en-US"/>
+        </w:rPr>
+        <w:t xml:space="preserve"> </w:t>
       </w:r>
       <w:r>
         <w:rPr>
@@ -1835,7 +1841,7 @@
       </w:r>
       <w:r>
         <w:rPr>
-          <w:lang w:val="ru-RU"/>
+          <w:lang w:val="en-US"/>
         </w:rPr>
         <w:t xml:space="preserve"> </w:t>
       </w:r>
@@ -1845,11 +1851,9 @@
         </w:rPr>
         <w:t>и</w:t>
       </w:r>
-      <w:bookmarkStart w:id="0" w:name="_GoBack"/>
-      <w:bookmarkEnd w:id="0"/>
-      <w:r>
-        <w:rPr>
-          <w:lang w:val="ru-RU"/>
+      <w:r>
+        <w:rPr>
+          <w:lang w:val="en-US"/>
         </w:rPr>
         <w:t xml:space="preserve"> </w:t>
       </w:r>
@@ -1861,7 +1865,7 @@
       </w:r>
       <w:r>
         <w:rPr>
-          <w:lang w:val="ru-RU"/>
+          <w:lang w:val="en-US"/>
         </w:rPr>
         <w:t xml:space="preserve"> </w:t>
       </w:r>
@@ -1873,7 +1877,7 @@
       </w:r>
       <w:r>
         <w:rPr>
-          <w:lang w:val="ru-RU"/>
+          <w:lang w:val="en-US"/>
         </w:rPr>
         <w:t xml:space="preserve"> </w:t>
       </w:r>
@@ -1885,7 +1889,7 @@
       </w:r>
       <w:r>
         <w:rPr>
-          <w:lang w:val="ru-RU"/>
+          <w:lang w:val="en-US"/>
         </w:rPr>
         <w:t xml:space="preserve"> </w:t>
       </w:r>
@@ -1897,7 +1901,7 @@
       </w:r>
       <w:r>
         <w:rPr>
-          <w:lang w:val="ru-RU"/>
+          <w:lang w:val="en-US"/>
         </w:rPr>
         <w:t>.</w:t>
       </w:r>
@@ -1905,7 +1909,7 @@
     <w:p>
       <w:pPr>
         <w:rPr>
-          <w:lang w:val="ru-RU"/>
+          <w:lang w:val="en-US"/>
         </w:rPr>
       </w:pPr>
     </w:p>
@@ -2634,6 +2638,9 @@
           <w:numId w:val="3"/>
         </w:numPr>
         <w:rPr>
+          <w:rStyle w:val="Hyperlink"/>
+          <w:color w:val="auto"/>
+          <w:u w:val="none"/>
           <w:lang w:val="en-US"/>
         </w:rPr>
       </w:pPr>
@@ -2673,6 +2680,66 @@
           <w:numId w:val="3"/>
         </w:numPr>
         <w:rPr>
+          <w:lang w:val="en-RU"/>
+        </w:rPr>
+      </w:pPr>
+      <w:r>
+        <w:rPr>
+          <w:lang w:val="en-US"/>
+        </w:rPr>
+        <w:t xml:space="preserve">Long-term </w:t>
+      </w:r>
+      <w:proofErr w:type="spellStart"/>
+      <w:r>
+        <w:rPr>
+          <w:lang w:val="en-US"/>
+        </w:rPr>
+        <w:t>get_user_</w:t>
+      </w:r>
+      <w:proofErr w:type="gramStart"/>
+      <w:r>
+        <w:rPr>
+          <w:lang w:val="en-US"/>
+        </w:rPr>
+        <w:t>pages</w:t>
+      </w:r>
+      <w:proofErr w:type="spellEnd"/>
+      <w:r>
+        <w:rPr>
+          <w:lang w:val="en-US"/>
+        </w:rPr>
+        <w:t>(</w:t>
+      </w:r>
+      <w:proofErr w:type="gramEnd"/>
+      <w:r>
+        <w:rPr>
+          <w:lang w:val="en-US"/>
+        </w:rPr>
+        <w:t>) and truncate(): solved at last?</w:t>
+      </w:r>
+      <w:r>
+        <w:rPr>
+          <w:lang w:val="en-US"/>
+        </w:rPr>
+        <w:t xml:space="preserve"> </w:t>
+      </w:r>
+      <w:hyperlink r:id="rId15" w:history="1">
+        <w:r>
+          <w:rPr>
+            <w:rStyle w:val="Hyperlink"/>
+          </w:rPr>
+          <w:t>https://lwn.net/Articles/796000/</w:t>
+        </w:r>
+      </w:hyperlink>
+    </w:p>
+    <w:p>
+      <w:pPr>
+        <w:pStyle w:val="ListParagraph"/>
+        <w:numPr>
+          <w:ilvl w:val="1"/>
+          <w:numId w:val="3"/>
+        </w:numPr>
+        <w:rPr>
           <w:lang w:val="en-US"/>
         </w:rPr>
       </w:pPr>
@@ -2682,7 +2749,7 @@
         </w:rPr>
         <w:t xml:space="preserve">Ext4 and data loss. </w:t>
       </w:r>
-      <w:hyperlink r:id="rId15" w:history="1">
+      <w:hyperlink r:id="rId16" w:history="1">
         <w:r>
           <w:rPr>
             <w:rStyle w:val="Hyperlink"/>
@@ -2709,7 +2776,7 @@
         </w:rPr>
         <w:t xml:space="preserve">Ensuring data reaches disk. </w:t>
       </w:r>
-      <w:hyperlink r:id="rId16" w:history="1">
+      <w:hyperlink r:id="rId17" w:history="1">
         <w:r>
           <w:rPr>
             <w:rStyle w:val="Hyperlink"/>
@@ -2736,7 +2803,7 @@
         </w:rPr>
         <w:t xml:space="preserve">A journal for MD/RAID5. </w:t>
       </w:r>
-      <w:hyperlink r:id="rId17" w:history="1">
+      <w:hyperlink r:id="rId18" w:history="1">
         <w:r>
           <w:rPr>
             <w:rStyle w:val="Hyperlink"/>
@@ -2754,62 +2821,98 @@
           <w:numId w:val="3"/>
         </w:numPr>
         <w:rPr>
-          <w:lang w:val="en-US"/>
-        </w:rPr>
-      </w:pPr>
-      <w:r>
-        <w:rPr>
-          <w:lang w:val="en-US"/>
+          <w:rStyle w:val="Hyperlink"/>
+          <w:color w:val="auto"/>
+          <w:u w:val="none"/>
+          <w:lang w:val="de-DE"/>
+        </w:rPr>
+      </w:pPr>
+      <w:r>
+        <w:rPr>
+          <w:lang w:val="de-DE"/>
         </w:rPr>
         <w:t>L</w:t>
       </w:r>
       <w:r>
         <w:rPr>
-          <w:lang w:val="en-US"/>
+          <w:lang w:val="de-DE"/>
         </w:rPr>
         <w:t xml:space="preserve">SFMM: </w:t>
       </w:r>
-      <w:hyperlink r:id="rId18" w:history="1">
+      <w:hyperlink r:id="rId19" w:history="1">
+        <w:r>
+          <w:rPr>
+            <w:rStyle w:val="Hyperlink"/>
+            <w:lang w:val="de-DE"/>
+          </w:rPr>
+          <w:t>https://lwn.net/Articles/lsfmm2016/</w:t>
+        </w:r>
+      </w:hyperlink>
+      <w:r>
+        <w:rPr>
+          <w:rStyle w:val="Hyperlink"/>
+          <w:lang w:val="de-DE"/>
+        </w:rPr>
+        <w:t xml:space="preserve">, </w:t>
+      </w:r>
+      <w:hyperlink r:id="rId20" w:history="1">
+        <w:r>
+          <w:rPr>
+            <w:rStyle w:val="Hyperlink"/>
+            <w:lang w:val="de-DE"/>
+          </w:rPr>
+          <w:t>https://lwn.net/Articles/lsfmm2017/</w:t>
+        </w:r>
+      </w:hyperlink>
+      <w:r>
+        <w:rPr>
+          <w:rStyle w:val="Hyperlink"/>
+          <w:lang w:val="de-DE"/>
+        </w:rPr>
+        <w:t xml:space="preserve">, </w:t>
+      </w:r>
+      <w:hyperlink r:id="rId21" w:history="1">
+        <w:r>
+          <w:rPr>
+            <w:rStyle w:val="Hyperlink"/>
+            <w:lang w:val="de-DE"/>
+          </w:rPr>
+          <w:t>https://lwn.net/Articles/lsfmm2018/</w:t>
+        </w:r>
+      </w:hyperlink>
+    </w:p>
+    <w:p>
+      <w:pPr>
+        <w:pStyle w:val="ListParagraph"/>
+        <w:numPr>
+          <w:ilvl w:val="1"/>
+          <w:numId w:val="3"/>
+        </w:numPr>
+        <w:rPr>
+          <w:lang w:val="en-US"/>
+        </w:rPr>
+      </w:pPr>
+      <w:r>
+        <w:rPr>
+          <w:lang w:val="en-US"/>
+        </w:rPr>
+        <w:t>Ringing in a new asynchronous I/O API</w:t>
+      </w:r>
+      <w:r>
+        <w:rPr>
+          <w:lang w:val="en-US"/>
+        </w:rPr>
+        <w:t xml:space="preserve">. </w:t>
+      </w:r>
+      <w:hyperlink r:id="rId22" w:history="1">
         <w:r>
           <w:rPr>
             <w:rStyle w:val="Hyperlink"/>
             <w:lang w:val="en-US"/>
           </w:rPr>
-          <w:t>https://lwn.net/Articles/lsfmm2016/</w:t>
+          <w:t>https://lwn.net/Articles/776703/</w:t>
         </w:r>
       </w:hyperlink>
-      <w:r>
-        <w:rPr>
-          <w:rStyle w:val="Hyperlink"/>
-          <w:lang w:val="en-US"/>
-        </w:rPr>
-        <w:t xml:space="preserve">, </w:t>
-      </w:r>
-      <w:hyperlink r:id="rId19" w:history="1">
-        <w:r>
-          <w:rPr>
-            <w:rStyle w:val="Hyperlink"/>
-            <w:lang w:val="en-US"/>
-          </w:rPr>
-          <w:t>https://lwn.net/Articles/lsfmm2017/</w:t>
-        </w:r>
-      </w:hyperlink>
-      <w:r>
-        <w:rPr>
-          <w:rStyle w:val="Hyperlink"/>
-          <w:lang w:val="en-US"/>
-        </w:rPr>
-        <w:t xml:space="preserve">, </w:t>
-      </w:r>
-      <w:hyperlink r:id="rId20" w:history="1">
-        <w:r>
-          <w:rPr>
-            <w:rStyle w:val="Hyperlink"/>
-            <w:lang w:val="en-US"/>
-          </w:rPr>
-          <w:t>https://lwn.net/Articles/lsfmm2018/</w:t>
-        </w:r>
-      </w:hyperlink>
     </w:p>
     <w:p>
       <w:pPr>
@@ -2843,7 +2946,7 @@
         </w:rPr>
         <w:t xml:space="preserve"> </w:t>
       </w:r>
-      <w:hyperlink r:id="rId21" w:history="1">
+      <w:hyperlink r:id="rId23" w:history="1">
         <w:r>
           <w:rPr>
             <w:rStyle w:val="Hyperlink"/>
@@ -2867,7 +2970,7 @@
       <w:r>
         <w:t xml:space="preserve">D. Bernstein: HTTP/2 explained. </w:t>
       </w:r>
-      <w:hyperlink r:id="rId22" w:history="1">
+      <w:hyperlink r:id="rId24" w:history="1">
         <w:r>
           <w:rPr>
             <w:rStyle w:val="Hyperlink"/>
@@ -2906,7 +3009,7 @@
           <w:lang w:val="en-US"/>
         </w:rPr>
       </w:pPr>
-      <w:hyperlink r:id="rId23" w:history="1">
+      <w:hyperlink r:id="rId25" w:history="1">
         <w:r>
           <w:rPr>
             <w:rStyle w:val="Hyperlink"/>
@@ -2927,7 +3030,7 @@
           <w:lang w:val="en-US"/>
         </w:rPr>
       </w:pPr>
-      <w:hyperlink r:id="rId24" w:history="1">
+      <w:hyperlink r:id="rId26" w:history="1">
         <w:r>
           <w:rPr>
             <w:rStyle w:val="Hyperlink"/>
@@ -2948,7 +3051,7 @@
           <w:lang w:val="ru-RU"/>
         </w:rPr>
       </w:pPr>
-      <w:hyperlink r:id="rId25" w:history="1">
+      <w:hyperlink r:id="rId27" w:history="1">
         <w:r>
           <w:rPr>
             <w:rStyle w:val="Hyperlink"/>
@@ -2966,20 +3069,48 @@
           <w:numId w:val="3"/>
         </w:numPr>
         <w:rPr>
-          <w:lang w:val="en-US"/>
-        </w:rPr>
-      </w:pPr>
-      <w:r>
-        <w:rPr>
-          <w:lang w:val="en-US"/>
-        </w:rPr>
-        <w:t xml:space="preserve">R. Sedgewick: Algorithms. </w:t>
-      </w:r>
-      <w:hyperlink r:id="rId26" w:history="1">
+          <w:lang w:val="de-DE"/>
+        </w:rPr>
+      </w:pPr>
+      <w:r>
+        <w:rPr>
+          <w:lang w:val="de-DE"/>
+        </w:rPr>
+        <w:t xml:space="preserve">R. </w:t>
+      </w:r>
+      <w:proofErr w:type="spellStart"/>
+      <w:r>
+        <w:rPr>
+          <w:lang w:val="de-DE"/>
+        </w:rPr>
+        <w:t>Sedgewick</w:t>
+      </w:r>
+      <w:proofErr w:type="spellEnd"/>
+      <w:r>
+        <w:rPr>
+          <w:lang w:val="de-DE"/>
+        </w:rPr>
+        <w:t xml:space="preserve">: </w:t>
+      </w:r>
+      <w:proofErr w:type="spellStart"/>
+      <w:r>
+        <w:rPr>
+          <w:lang w:val="de-DE"/>
+        </w:rPr>
+        <w:t>Algorithms</w:t>
+      </w:r>
+      <w:proofErr w:type="spellEnd"/>
+      <w:r>
+        <w:rPr>
+          <w:lang w:val="de-DE"/>
+        </w:rPr>
+        <w:t xml:space="preserve">. </w:t>
+      </w:r>
+      <w:hyperlink r:id="rId28" w:history="1">
         <w:r>
           <w:rPr>
             <w:rStyle w:val="Hyperlink"/>
-            <w:lang w:val="en-US"/>
+            <w:lang w:val="de-DE"/>
           </w:rPr>
           <w:t>https://algs4.cs.princeton.edu/home/</w:t>
         </w:r>
@@ -3031,9 +3162,10 @@
         <w:rPr>
           <w:lang w:val="en-US"/>
         </w:rPr>
+        <w:lastRenderedPageBreak/>
         <w:t xml:space="preserve">P. O’Neil: The log-structured merge tree. </w:t>
       </w:r>
-      <w:hyperlink r:id="rId27" w:history="1">
+      <w:hyperlink r:id="rId29" w:history="1">
         <w:r>
           <w:rPr>
             <w:rStyle w:val="Hyperlink"/>
@@ -3060,7 +3192,7 @@
         </w:rPr>
         <w:t xml:space="preserve">B. Stopford: Log-structured merge trees. </w:t>
       </w:r>
-      <w:hyperlink r:id="rId28" w:history="1">
+      <w:hyperlink r:id="rId30" w:history="1">
         <w:r>
           <w:rPr>
             <w:rStyle w:val="Hyperlink"/>
@@ -3085,7 +3217,6 @@
         <w:rPr>
           <w:lang w:val="en-US"/>
         </w:rPr>
-        <w:lastRenderedPageBreak/>
         <w:t>M. Bender: An introduction to B</w:t>
       </w:r>
       <w:r>
@@ -3115,7 +3246,7 @@
         </w:rPr>
         <w:t xml:space="preserve">. </w:t>
       </w:r>
-      <w:hyperlink r:id="rId29" w:history="1">
+      <w:hyperlink r:id="rId31" w:history="1">
         <w:r>
           <w:rPr>
             <w:rStyle w:val="Hyperlink"/>
@@ -3156,7 +3287,7 @@
         </w:rPr>
         <w:t xml:space="preserve">: The power of two random choices: a survey of techniques and results. </w:t>
       </w:r>
-      <w:hyperlink r:id="rId30" w:history="1">
+      <w:hyperlink r:id="rId32" w:history="1">
         <w:r>
           <w:rPr>
             <w:rStyle w:val="Hyperlink"/>
@@ -3183,7 +3314,7 @@
         </w:rPr>
         <w:t xml:space="preserve">J. Dean: The tail at scale. </w:t>
       </w:r>
-      <w:hyperlink r:id="rId31" w:history="1">
+      <w:hyperlink r:id="rId33" w:history="1">
         <w:r>
           <w:rPr>
             <w:rStyle w:val="Hyperlink"/>
@@ -3238,7 +3369,7 @@
         </w:rPr>
         <w:t xml:space="preserve"> file system. </w:t>
       </w:r>
-      <w:hyperlink r:id="rId32" w:history="1">
+      <w:hyperlink r:id="rId34" w:history="1">
         <w:r>
           <w:rPr>
             <w:rStyle w:val="Hyperlink"/>
@@ -3279,7 +3410,7 @@
         </w:rPr>
         <w:t xml:space="preserve">: The zettabyte file system. </w:t>
       </w:r>
-      <w:hyperlink r:id="rId33" w:history="1">
+      <w:hyperlink r:id="rId35" w:history="1">
         <w:r>
           <w:rPr>
             <w:rStyle w:val="Hyperlink"/>
@@ -3320,7 +3451,7 @@
         </w:rPr>
         <w:t xml:space="preserve">: File system design for a new NFS appliance. </w:t>
       </w:r>
-      <w:hyperlink r:id="rId34" w:history="1">
+      <w:hyperlink r:id="rId36" w:history="1">
         <w:r>
           <w:rPr>
             <w:rStyle w:val="Hyperlink"/>
@@ -3381,7 +3512,7 @@
           <w:lang w:val="en-US"/>
         </w:rPr>
       </w:pPr>
-      <w:hyperlink r:id="rId35" w:history="1">
+      <w:hyperlink r:id="rId37" w:history="1">
         <w:r>
           <w:rPr>
             <w:rStyle w:val="Hyperlink"/>
@@ -3402,7 +3533,7 @@
           <w:lang w:val="en-US"/>
         </w:rPr>
       </w:pPr>
-      <w:hyperlink r:id="rId36" w:history="1">
+      <w:hyperlink r:id="rId38" w:history="1">
         <w:r>
           <w:rPr>
             <w:rStyle w:val="Hyperlink"/>
@@ -3423,7 +3554,7 @@
           <w:lang w:val="en-US"/>
         </w:rPr>
       </w:pPr>
-      <w:hyperlink r:id="rId37" w:history="1">
+      <w:hyperlink r:id="rId39" w:history="1">
         <w:r>
           <w:rPr>
             <w:rStyle w:val="Hyperlink"/>
@@ -3450,7 +3581,7 @@
         </w:rPr>
         <w:t xml:space="preserve">V. Jacobson: Controlling queue delay. </w:t>
       </w:r>
-      <w:hyperlink r:id="rId38" w:history="1">
+      <w:hyperlink r:id="rId40" w:history="1">
         <w:r>
           <w:rPr>
             <w:rStyle w:val="Hyperlink"/>
@@ -3480,7 +3611,7 @@
         </w:rPr>
         <w:t xml:space="preserve">H. Zhou: Overload control for scaling WeChat microservices. </w:t>
       </w:r>
-      <w:hyperlink r:id="rId39" w:history="1">
+      <w:hyperlink r:id="rId41" w:history="1">
         <w:r>
           <w:rPr>
             <w:rStyle w:val="Hyperlink"/>
@@ -3513,7 +3644,7 @@
         </w:rPr>
         <w:br/>
       </w:r>
-      <w:hyperlink r:id="rId40" w:history="1">
+      <w:hyperlink r:id="rId42" w:history="1">
         <w:r>
           <w:rPr>
             <w:rStyle w:val="Hyperlink"/>
@@ -3560,7 +3691,7 @@
         </w:rPr>
         <w:br/>
       </w:r>
-      <w:hyperlink r:id="rId41" w:history="1">
+      <w:hyperlink r:id="rId43" w:history="1">
         <w:r>
           <w:rPr>
             <w:rStyle w:val="Hyperlink"/>
@@ -3595,7 +3726,7 @@
 </file>
 
 <file path=word/numbering.xml><?xml version="1.0" encoding="utf-8"?>
-<w:numbering xmlns:wpc="http://schemas.microsoft.com/office/word/2010/wordprocessingCanvas" xmlns:cx="http://schemas.microsoft.com/office/drawing/2014/chartex" xmlns:cx1="http://schemas.microsoft.com/office/drawing/2015/9/8/chartex" xmlns:cx2="http://schemas.microsoft.com/office/drawing/2015/10/21/chartex" xmlns:cx3="http://schemas.microsoft.com/office/drawing/2016/5/9/chartex" xmlns:cx4="http://schemas.microsoft.com/office/drawing/2016/5/10/chartex" xmlns:cx5="http://schemas.microsoft.com/office/drawing/2016/5/11/chartex" xmlns:cx6="http://schemas.microsoft.com/office/drawing/2016/5/12/chartex" xmlns:cx7="http://schemas.microsoft.com/office/drawing/2016/5/13/chartex" xmlns:cx8="http://schemas.microsoft.com/office/drawing/2016/5/14/chartex" xmlns:mc="http://schemas.openxmlformats.org/markup-compatibility/2006" xmlns:aink="http://schemas.microsoft.com/office/drawing/2016/ink" xmlns:am3d="http://schemas.microsoft.com/office/drawing/2017/model3d" xmlns:o="urn:schemas-microsoft-com:office:office" xmlns:r="http://schemas.openxmlformats.org/officeDocument/2006/relationships" xmlns:m="http://schemas.openxmlformats.org/officeDocument/2006/math" xmlns:v="urn:schemas-microsoft-com:vml" xmlns:wp14="http://schemas.microsoft.com/office/word/2010/wordprocessingDrawing" xmlns:wp="http://schemas.openxmlformats.org/drawingml/2006/wordprocessingDrawing" xmlns:w10="urn:schemas-microsoft-com:office:word" xmlns:w="http://schemas.openxmlformats.org/wordprocessingml/2006/main" xmlns:w14="http://schemas.microsoft.com/office/word/2010/wordml" xmlns:w15="http://schemas.microsoft.com/office/word/2012/wordml" xmlns:w16cid="http://schemas.microsoft.com/office/word/2016/wordml/cid" xmlns:w16se="http://schemas.microsoft.com/office/word/2015/wordml/symex" xmlns:wpg="http://schemas.microsoft.com/office/word/2010/wordprocessingGroup" xmlns:wpi="http://schemas.microsoft.com/office/word/2010/wordprocessingInk" xmlns:wne="http://schemas.microsoft.com/office/word/2006/wordml" xmlns:wps="http://schemas.microsoft.com/office/word/2010/wordprocessingShape" mc:Ignorable="w14 w15 w16se w16cid wp14">
+<w:numbering xmlns:wpc="http://schemas.microsoft.com/office/word/2010/wordprocessingCanvas" xmlns:cx="http://schemas.microsoft.com/office/drawing/2014/chartex" xmlns:cx1="http://schemas.microsoft.com/office/drawing/2015/9/8/chartex" xmlns:cx2="http://schemas.microsoft.com/office/drawing/2015/10/21/chartex" xmlns:cx3="http://schemas.microsoft.com/office/drawing/2016/5/9/chartex" xmlns:cx4="http://schemas.microsoft.com/office/drawing/2016/5/10/chartex" xmlns:cx5="http://schemas.microsoft.com/office/drawing/2016/5/11/chartex" xmlns:cx6="http://schemas.microsoft.com/office/drawing/2016/5/12/chartex" xmlns:cx7="http://schemas.microsoft.com/office/drawing/2016/5/13/chartex" xmlns:cx8="http://schemas.microsoft.com/office/drawing/2016/5/14/chartex" xmlns:mc="http://schemas.openxmlformats.org/markup-compatibility/2006" xmlns:aink="http://schemas.microsoft.com/office/drawing/2016/ink" xmlns:am3d="http://schemas.microsoft.com/office/drawing/2017/model3d" xmlns:o="urn:schemas-microsoft-com:office:office" xmlns:r="http://schemas.openxmlformats.org/officeDocument/2006/relationships" xmlns:m="http://schemas.openxmlformats.org/officeDocument/2006/math" xmlns:v="urn:schemas-microsoft-com:vml" xmlns:wp14="http://schemas.microsoft.com/office/word/2010/wordprocessingDrawing" xmlns:wp="http://schemas.openxmlformats.org/drawingml/2006/wordprocessingDrawing" xmlns:w10="urn:schemas-microsoft-com:office:word" xmlns:w="http://schemas.openxmlformats.org/wordprocessingml/2006/main" xmlns:w14="http://schemas.microsoft.com/office/word/2010/wordml" xmlns:w15="http://schemas.microsoft.com/office/word/2012/wordml" xmlns:w16cex="http://schemas.microsoft.com/office/word/2018/wordml/cex" xmlns:w16cid="http://schemas.microsoft.com/office/word/2016/wordml/cid" xmlns:w16="http://schemas.microsoft.com/office/word/2018/wordml" xmlns:w16se="http://schemas.microsoft.com/office/word/2015/wordml/symex" xmlns:wpg="http://schemas.microsoft.com/office/word/2010/wordprocessingGroup" xmlns:wpi="http://schemas.microsoft.com/office/word/2010/wordprocessingInk" xmlns:wne="http://schemas.microsoft.com/office/word/2006/wordml" xmlns:wps="http://schemas.microsoft.com/office/word/2010/wordprocessingShape" mc:Ignorable="w14 w15 w16se w16cid w16 w16cex wp14">
   <w:abstractNum w:abstractNumId="0" w15:restartNumberingAfterBreak="0">
     <w:nsid w:val="1FFF231D"/>
     <w:multiLevelType w:val="hybridMultilevel"/>
@@ -4055,6 +4186,146 @@
     </w:lvl>
   </w:abstractNum>
   <w:abstractNum w:abstractNumId="4" w15:restartNumberingAfterBreak="0">
+    <w:nsid w:val="607943B4"/>
+    <w:multiLevelType w:val="hybridMultilevel"/>
+    <w:tmpl w:val="29947C1C"/>
+    <w:lvl w:ilvl="0" w:tplc="9E70C39C">
+      <w:start w:val="1"/>
+      <w:numFmt w:val="bullet"/>
+      <w:lvlText w:val="•"/>
+      <w:lvlJc w:val="left"/>
+      <w:pPr>
+        <w:tabs>
+          <w:tab w:val="num" w:pos="720"/>
+        </w:tabs>
+        <w:ind w:left="720" w:hanging="360"/>
+      </w:pPr>
+      <w:rPr>
+        <w:rFonts w:ascii="Arial" w:hAnsi="Arial" w:hint="default"/>
+      </w:rPr>
+    </w:lvl>
+    <w:lvl w:ilvl="1" w:tplc="A9D844DA" w:tentative="1">
+      <w:start w:val="1"/>
+      <w:numFmt w:val="bullet"/>
+      <w:lvlText w:val="•"/>
+      <w:lvlJc w:val="left"/>
+      <w:pPr>
+        <w:tabs>
+          <w:tab w:val="num" w:pos="1440"/>
+        </w:tabs>
+        <w:ind w:left="1440" w:hanging="360"/>
+      </w:pPr>
+      <w:rPr>
+        <w:rFonts w:ascii="Arial" w:hAnsi="Arial" w:hint="default"/>
+      </w:rPr>
+    </w:lvl>
+    <w:lvl w:ilvl="2" w:tplc="E1587666" w:tentative="1">
+      <w:start w:val="1"/>
+      <w:numFmt w:val="bullet"/>
+      <w:lvlText w:val="•"/>
+      <w:lvlJc w:val="left"/>
+      <w:pPr>
+        <w:tabs>
+          <w:tab w:val="num" w:pos="2160"/>
+        </w:tabs>
+        <w:ind w:left="2160" w:hanging="360"/>
+      </w:pPr>
+      <w:rPr>
+        <w:rFonts w:ascii="Arial" w:hAnsi="Arial" w:hint="default"/>
+      </w:rPr>
+    </w:lvl>
+    <w:lvl w:ilvl="3" w:tplc="A2309F16" w:tentative="1">
+      <w:start w:val="1"/>
+      <w:numFmt w:val="bullet"/>
+      <w:lvlText w:val="•"/>
+      <w:lvlJc w:val="left"/>
+      <w:pPr>
+        <w:tabs>
+          <w:tab w:val="num" w:pos="2880"/>
+        </w:tabs>
+        <w:ind w:left="2880" w:hanging="360"/>
+      </w:pPr>
+      <w:rPr>
+        <w:rFonts w:ascii="Arial" w:hAnsi="Arial" w:hint="default"/>
+      </w:rPr>
+    </w:lvl>
+    <w:lvl w:ilvl="4" w:tplc="9A8A0F9A" w:tentative="1">
+      <w:start w:val="1"/>
+      <w:numFmt w:val="bullet"/>
+      <w:lvlText w:val="•"/>
+      <w:lvlJc w:val="left"/>
+      <w:pPr>
+        <w:tabs>
+          <w:tab w:val="num" w:pos="3600"/>
+        </w:tabs>
+        <w:ind w:left="3600" w:hanging="360"/>
+      </w:pPr>
+      <w:rPr>
+        <w:rFonts w:ascii="Arial" w:hAnsi="Arial" w:hint="default"/>
+      </w:rPr>
+    </w:lvl>
+    <w:lvl w:ilvl="5" w:tplc="D8C8EA48" w:tentative="1">
+      <w:start w:val="1"/>
+      <w:numFmt w:val="bullet"/>
+      <w:lvlText w:val="•"/>
+      <w:lvlJc w:val="left"/>
+      <w:pPr>
+        <w:tabs>
+          <w:tab w:val="num" w:pos="4320"/>
+        </w:tabs>
+        <w:ind w:left="4320" w:hanging="360"/>
+      </w:pPr>
+      <w:rPr>
+        <w:rFonts w:ascii="Arial" w:hAnsi="Arial" w:hint="default"/>
+      </w:rPr>
+    </w:lvl>
+    <w:lvl w:ilvl="6" w:tplc="8D243AB8" w:tentative="1">
+      <w:start w:val="1"/>
+      <w:numFmt w:val="bullet"/>
+      <w:lvlText w:val="•"/>
+      <w:lvlJc w:val="left"/>
+      <w:pPr>
+        <w:tabs>
+          <w:tab w:val="num" w:pos="5040"/>
+        </w:tabs>
+        <w:ind w:left="5040" w:hanging="360"/>
+      </w:pPr>
+      <w:rPr>
+        <w:rFonts w:ascii="Arial" w:hAnsi="Arial" w:hint="default"/>
+      </w:rPr>
+    </w:lvl>
+    <w:lvl w:ilvl="7" w:tplc="17601F50" w:tentative="1">
+      <w:start w:val="1"/>
+      <w:numFmt w:val="bullet"/>
+      <w:lvlText w:val="•"/>
+      <w:lvlJc w:val="left"/>
+      <w:pPr>
+        <w:tabs>
+          <w:tab w:val="num" w:pos="5760"/>
+        </w:tabs>
+        <w:ind w:left="5760" w:hanging="360"/>
+      </w:pPr>
+      <w:rPr>
+        <w:rFonts w:ascii="Arial" w:hAnsi="Arial" w:hint="default"/>
+      </w:rPr>
+    </w:lvl>
+    <w:lvl w:ilvl="8" w:tplc="AB08DAAA" w:tentative="1">
+      <w:start w:val="1"/>
+      <w:numFmt w:val="bullet"/>
+      <w:lvlText w:val="•"/>
+      <w:lvlJc w:val="left"/>
+      <w:pPr>
+        <w:tabs>
+          <w:tab w:val="num" w:pos="6480"/>
+        </w:tabs>
+        <w:ind w:left="6480" w:hanging="360"/>
+      </w:pPr>
+      <w:rPr>
+        <w:rFonts w:ascii="Arial" w:hAnsi="Arial" w:hint="default"/>
+      </w:rPr>
+    </w:lvl>
+  </w:abstractNum>
+  <w:abstractNum w:abstractNumId="5" w15:restartNumberingAfterBreak="0">
     <w:nsid w:val="6321369C"/>
     <w:multiLevelType w:val="hybridMultilevel"/>
     <w:tmpl w:val="55A8692C"/>
@@ -4194,7 +4465,7 @@
       </w:rPr>
     </w:lvl>
   </w:abstractNum>
-  <w:abstractNum w:abstractNumId="5" w15:restartNumberingAfterBreak="0">
+  <w:abstractNum w:abstractNumId="6" w15:restartNumberingAfterBreak="0">
     <w:nsid w:val="7701238E"/>
     <w:multiLevelType w:val="hybridMultilevel"/>
     <w:tmpl w:val="7C703A50"/>
@@ -4334,7 +4605,7 @@
       </w:rPr>
     </w:lvl>
   </w:abstractNum>
-  <w:abstractNum w:abstractNumId="6" w15:restartNumberingAfterBreak="0">
+  <w:abstractNum w:abstractNumId="7" w15:restartNumberingAfterBreak="0">
     <w:nsid w:val="7DFC10CC"/>
     <w:multiLevelType w:val="hybridMultilevel"/>
     <w:tmpl w:val="19FAE3A4"/>
@@ -4451,28 +4722,31 @@
     <w:abstractNumId w:val="2"/>
   </w:num>
   <w:num w:numId="2">
-    <w:abstractNumId w:val="6"/>
+    <w:abstractNumId w:val="7"/>
   </w:num>
   <w:num w:numId="3">
     <w:abstractNumId w:val="3"/>
   </w:num>
   <w:num w:numId="4">
-    <w:abstractNumId w:val="4"/>
+    <w:abstractNumId w:val="5"/>
   </w:num>
   <w:num w:numId="5">
     <w:abstractNumId w:val="0"/>
   </w:num>
   <w:num w:numId="6">
-    <w:abstractNumId w:val="5"/>
+    <w:abstractNumId w:val="6"/>
   </w:num>
   <w:num w:numId="7">
     <w:abstractNumId w:val="1"/>
+  </w:num>
+  <w:num w:numId="8">
+    <w:abstractNumId w:val="4"/>
   </w:num>
 </w:numbering>
 </file>
 
 <file path=word/styles.xml><?xml version="1.0" encoding="utf-8"?>
-<w:styles xmlns:mc="http://schemas.openxmlformats.org/markup-compatibility/2006" xmlns:r="http://schemas.openxmlformats.org/officeDocument/2006/relationships" xmlns:w="http://schemas.openxmlformats.org/wordprocessingml/2006/main" xmlns:w14="http://schemas.microsoft.com/office/word/2010/wordml" xmlns:w15="http://schemas.microsoft.com/office/word/2012/wordml" xmlns:w16cid="http://schemas.microsoft.com/office/word/2016/wordml/cid" xmlns:w16se="http://schemas.microsoft.com/office/word/2015/wordml/symex" mc:Ignorable="w14 w15 w16se w16cid">
+<w:styles xmlns:mc="http://schemas.openxmlformats.org/markup-compatibility/2006" xmlns:r="http://schemas.openxmlformats.org/officeDocument/2006/relationships" xmlns:w="http://schemas.openxmlformats.org/wordprocessingml/2006/main" xmlns:w14="http://schemas.microsoft.com/office/word/2010/wordml" xmlns:w15="http://schemas.microsoft.com/office/word/2012/wordml" xmlns:w16cex="http://schemas.microsoft.com/office/word/2018/wordml/cex" xmlns:w16cid="http://schemas.microsoft.com/office/word/2016/wordml/cid" xmlns:w16="http://schemas.microsoft.com/office/word/2018/wordml" xmlns:w16se="http://schemas.microsoft.com/office/word/2015/wordml/symex" mc:Ignorable="w14 w15 w16se w16cid w16 w16cex">
   <w:docDefaults>
     <w:rPrDefault>
       <w:rPr>
@@ -4590,6 +4864,7 @@
     <w:lsdException w:name="HTML Sample" w:semiHidden="1" w:unhideWhenUsed="1"/>
     <w:lsdException w:name="HTML Typewriter" w:semiHidden="1" w:unhideWhenUsed="1"/>
     <w:lsdException w:name="HTML Variable" w:semiHidden="1" w:unhideWhenUsed="1"/>
+    <w:lsdException w:name="Normal Table" w:semiHidden="1" w:unhideWhenUsed="1"/>
     <w:lsdException w:name="annotation subject" w:semiHidden="1" w:unhideWhenUsed="1"/>
     <w:lsdException w:name="No List" w:semiHidden="1" w:unhideWhenUsed="1"/>
     <w:lsdException w:name="Outline List 1" w:semiHidden="1" w:unhideWhenUsed="1"/>
@@ -4636,8 +4911,10 @@
     <w:lsdException w:name="Table Subtle 2" w:semiHidden="1" w:unhideWhenUsed="1"/>
     <w:lsdException w:name="Table Web 1" w:semiHidden="1" w:unhideWhenUsed="1"/>
     <w:lsdException w:name="Table Web 2" w:semiHidden="1" w:unhideWhenUsed="1"/>
+    <w:lsdException w:name="Table Web 3" w:semiHidden="1" w:unhideWhenUsed="1"/>
     <w:lsdException w:name="Balloon Text" w:semiHidden="1" w:unhideWhenUsed="1"/>
     <w:lsdException w:name="Table Grid" w:uiPriority="39"/>
+    <w:lsdException w:name="Table Theme" w:semiHidden="1" w:unhideWhenUsed="1"/>
     <w:lsdException w:name="Placeholder Text" w:semiHidden="1"/>
     <w:lsdException w:name="No Spacing" w:uiPriority="1" w:qFormat="1"/>
     <w:lsdException w:name="Light Shading" w:uiPriority="60"/>
